--- a/Doc/CNCLib.docx
+++ b/Doc/CNCLib.docx
@@ -42,8 +42,17 @@
                 <w:rFonts w:ascii="Courier New" w:hAnsi="Courier New" w:cs="Courier New"/>
                 <w:lang w:val="en-US"/>
               </w:rPr>
-              <w:t>g92 x0\ng92 y0\n;beep</w:t>
-            </w:r>
+              <w:t>g92 x0\ng92 y0\</w:t>
+            </w:r>
+            <w:proofErr w:type="spellStart"/>
+            <w:r>
+              <w:rPr>
+                <w:rFonts w:ascii="Courier New" w:hAnsi="Courier New" w:cs="Courier New"/>
+                <w:lang w:val="en-US"/>
+              </w:rPr>
+              <w:t>n;beep</w:t>
+            </w:r>
+            <w:proofErr w:type="spellEnd"/>
           </w:p>
         </w:tc>
         <w:tc>
@@ -92,7 +101,19 @@
         <w:rPr>
           <w:lang w:val="en-US"/>
         </w:rPr>
-        <w:t>Command Makros</w:t>
+        <w:t>Command Ma</w:t>
+      </w:r>
+      <w:r>
+        <w:rPr>
+          <w:lang w:val="en-US"/>
+        </w:rPr>
+        <w:t>c</w:t>
+      </w:r>
+      <w:r>
+        <w:rPr>
+          <w:lang w:val="en-US"/>
+        </w:rPr>
+        <w:t>ros</w:t>
       </w:r>
     </w:p>
     <w:p>
@@ -135,7 +156,15 @@
                 <w:rFonts w:ascii="Courier New" w:hAnsi="Courier New" w:cs="Courier New"/>
                 <w:lang w:val="en-US"/>
               </w:rPr>
-              <w:t>;probe:</w:t>
+              <w:t>;</w:t>
+            </w:r>
+            <w:proofErr w:type="spellStart"/>
+            <w:r>
+              <w:rPr>
+                <w:rFonts w:ascii="Courier New" w:hAnsi="Courier New" w:cs="Courier New"/>
+                <w:lang w:val="en-US"/>
+              </w:rPr>
+              <w:t>probe:</w:t>
             </w:r>
             <w:r>
               <w:rPr>
@@ -145,6 +174,7 @@
               </w:rPr>
               <w:t>axis-name</w:t>
             </w:r>
+            <w:proofErr w:type="spellEnd"/>
           </w:p>
         </w:tc>
         <w:tc>
@@ -300,12 +330,14 @@
                 <w:lang w:val="en-US"/>
               </w:rPr>
             </w:pPr>
+            <w:proofErr w:type="spellStart"/>
             <w:r>
               <w:rPr>
                 <w:lang w:val="en-US"/>
               </w:rPr>
               <w:t>JoystickMessage</w:t>
             </w:r>
+            <w:proofErr w:type="spellEnd"/>
           </w:p>
         </w:tc>
       </w:tr>
@@ -341,6 +373,7 @@
                 <w:lang w:val="en-US"/>
               </w:rPr>
             </w:pPr>
+            <w:proofErr w:type="gramStart"/>
             <w:r>
               <w:rPr>
                 <w:rFonts w:ascii="Courier New" w:hAnsi="Courier New" w:cs="Courier New"/>
@@ -348,6 +381,7 @@
               </w:rPr>
               <w:t>;btn3:0</w:t>
             </w:r>
+            <w:proofErr w:type="gramEnd"/>
           </w:p>
         </w:tc>
       </w:tr>
@@ -411,7 +445,14 @@
         <w:rPr>
           <w:lang w:val="en-US"/>
         </w:rPr>
-        <w:t xml:space="preserve">The program searches for all </w:t>
+        <w:t xml:space="preserve">The program searches for </w:t>
+      </w:r>
+      <w:proofErr w:type="gramStart"/>
+      <w:r>
+        <w:rPr>
+          <w:lang w:val="en-US"/>
+        </w:rPr>
+        <w:t xml:space="preserve">all </w:t>
       </w:r>
       <w:r>
         <w:rPr>
@@ -420,6 +461,7 @@
         </w:rPr>
         <w:t>;btn3</w:t>
       </w:r>
+      <w:proofErr w:type="gramEnd"/>
       <w:r>
         <w:rPr>
           <w:lang w:val="en-US"/>
